--- a/docs/template_fiche.docx
+++ b/docs/template_fiche.docx
@@ -21,13 +21,13 @@
         <w:pStyle w:val="Date"/>
       </w:pPr>
       <w:r>
-        <w:t xml:space="preserve">16</w:t>
+        <w:t xml:space="preserve">4</w:t>
       </w:r>
       <w:r>
         <w:t xml:space="preserve"> </w:t>
       </w:r>
       <w:r>
-        <w:t xml:space="preserve">mai</w:t>
+        <w:t xml:space="preserve">juin</w:t>
       </w:r>
       <w:r>
         <w:t xml:space="preserve"> </w:t>
@@ -50,13 +50,7 @@
         <w:pStyle w:val="FirstParagraph"/>
       </w:pPr>
       <w:r>
-        <w:t xml:space="preserve">Lorem ipsum dolor sit amet, consectetur adipiscing elit. Sed non risus. Suspendisse lectus tortor, dignissim sit amet, adipiscing nec, ultricies sed, dolor. Cras elementum ultrices diam. Maecenas ligula massa, varius a, semper congue, euismod non, mi.</w:t>
-      </w:r>
-      <w:r>
-        <w:t xml:space="preserve"> </w:t>
-      </w:r>
-      <w:r>
-        <w:t xml:space="preserve"># Principe de la mesure</w:t>
+        <w:t xml:space="preserve">Lorem ipsum dolor sit amet, consectetur adipiscing elit. Sed non risus. Suspendisse lectus tortor, dignissim sit amet, adipiscing nec, ultricies sed, dolor. Cras elementum ultrices diam. Maecenas ligula massa, varius a, semper congue, euismod non, mi. # Principe de la mesure</w:t>
       </w:r>
     </w:p>
     <w:p>
@@ -105,13 +99,13 @@
       </w:r>
     </w:p>
     <w:bookmarkEnd w:id="20"/>
-    <w:bookmarkStart w:id="29" w:name="réalisation-de-la-mesure-sur-le-terrain"/>
+    <w:bookmarkStart w:id="29" w:name="sur-le-terrain"/>
     <w:p>
       <w:pPr>
         <w:pStyle w:val="Titre1"/>
       </w:pPr>
       <w:r>
-        <w:t xml:space="preserve">Réalisation de la mesure sur le terrain</w:t>
+        <w:t xml:space="preserve">Sur le terrain</w:t>
       </w:r>
     </w:p>
     <w:bookmarkStart w:id="23" w:name="échantillonnage"/>
@@ -448,7 +442,7 @@
     </w:p>
     <w:bookmarkEnd w:id="33"/>
     <w:bookmarkEnd w:id="34"/>
-    <w:bookmarkStart w:id="37" w:name="compléments-dinformation"/>
+    <w:bookmarkStart w:id="39" w:name="compléments-dinformation"/>
     <w:p>
       <w:pPr>
         <w:pStyle w:val="Titre1"/>
@@ -475,7 +469,47 @@
       </w:r>
     </w:p>
     <w:bookmarkEnd w:id="35"/>
-    <w:bookmarkStart w:id="36" w:name="références"/>
+    <w:bookmarkStart w:id="37" w:name="source-et-mise-à-jour"/>
+    <w:p>
+      <w:pPr>
+        <w:pStyle w:val="Titre2"/>
+      </w:pPr>
+      <w:r>
+        <w:t xml:space="preserve">Source et mise à jour</w:t>
+      </w:r>
+    </w:p>
+    <w:p>
+      <w:pPr>
+        <w:pStyle w:val="FirstParagraph"/>
+      </w:pPr>
+      <w:r>
+        <w:t xml:space="preserve">Cette fiche est disponible sur ce</w:t>
+      </w:r>
+      <w:r>
+        <w:t xml:space="preserve"> </w:t>
+      </w:r>
+      <w:hyperlink r:id="rId36">
+        <w:r>
+          <w:rPr>
+            <w:rStyle w:val="Hyperlink"/>
+          </w:rPr>
+          <w:t xml:space="preserve">site web</w:t>
+        </w:r>
+      </w:hyperlink>
+      <w:r>
+        <w:t xml:space="preserve">.</w:t>
+      </w:r>
+    </w:p>
+    <w:p>
+      <w:pPr>
+        <w:pStyle w:val="Corpsdetexte"/>
+      </w:pPr>
+      <w:r>
+        <w:t xml:space="preserve">N’oubliez pas de vérifier les mises à jours disponible !</w:t>
+      </w:r>
+    </w:p>
+    <w:bookmarkEnd w:id="37"/>
+    <w:bookmarkStart w:id="38" w:name="références"/>
     <w:p>
       <w:pPr>
         <w:pStyle w:val="Titre2"/>
@@ -484,8 +518,8 @@
         <w:t xml:space="preserve">Références</w:t>
       </w:r>
     </w:p>
-    <w:bookmarkEnd w:id="36"/>
-    <w:bookmarkEnd w:id="37"/>
+    <w:bookmarkEnd w:id="38"/>
+    <w:bookmarkEnd w:id="39"/>
     <w:sectPr>
       <w:headerReference r:id="rId9" w:type="even"/>
       <w:headerReference r:id="rId11" w:type="default"/>

--- a/docs/template_fiche.docx
+++ b/docs/template_fiche.docx
@@ -21,7 +21,7 @@
         <w:pStyle w:val="Date"/>
       </w:pPr>
       <w:r>
-        <w:t xml:space="preserve">4</w:t>
+        <w:t xml:space="preserve">6</w:t>
       </w:r>
       <w:r>
         <w:t xml:space="preserve"> </w:t>
@@ -50,12 +50,22 @@
         <w:pStyle w:val="FirstParagraph"/>
       </w:pPr>
       <w:r>
-        <w:t xml:space="preserve">Lorem ipsum dolor sit amet, consectetur adipiscing elit. Sed non risus. Suspendisse lectus tortor, dignissim sit amet, adipiscing nec, ultricies sed, dolor. Cras elementum ultrices diam. Maecenas ligula massa, varius a, semper congue, euismod non, mi. # Principe de la mesure</w:t>
+        <w:t xml:space="preserve">Lorem ipsum dolor sit amet, consectetur adipiscing elit. Sed non risus. Suspendisse lectus tortor, dignissim sit amet, adipiscing nec, ultricies sed, dolor. Cras elementum ultrices diam. Maecenas ligula massa, varius a, semper congue, euismod non, mi. #</w:t>
+      </w:r>
+    </w:p>
+    <w:bookmarkEnd w:id="20"/>
+    <w:bookmarkStart w:id="21" w:name="principe-de-la-mesure"/>
+    <w:p>
+      <w:pPr>
+        <w:pStyle w:val="Titre1"/>
+      </w:pPr>
+      <w:r>
+        <w:t xml:space="preserve">Principe de la mesure</w:t>
       </w:r>
     </w:p>
     <w:p>
       <w:pPr>
-        <w:pStyle w:val="Corpsdetexte"/>
+        <w:pStyle w:val="FirstParagraph"/>
       </w:pPr>
       <w:r>
         <w:t xml:space="preserve">Lorem ipsum dolor sit amet, consectetur adipiscing elit. Sed non risus. Suspendisse lectus tortor, dignissim sit amet, adipiscing nec, ultricies sed, dolor. Cras elementum ultrices diam. Maecenas ligula massa, varius a, semper congue, euismod non, mi.</w:t>
@@ -98,8 +108,8 @@
         <w:br w:type="page"/>
       </w:r>
     </w:p>
-    <w:bookmarkEnd w:id="20"/>
-    <w:bookmarkStart w:id="29" w:name="sur-le-terrain"/>
+    <w:bookmarkEnd w:id="21"/>
+    <w:bookmarkStart w:id="30" w:name="sur-le-terrain"/>
     <w:p>
       <w:pPr>
         <w:pStyle w:val="Titre1"/>
@@ -108,7 +118,7 @@
         <w:t xml:space="preserve">Sur le terrain</w:t>
       </w:r>
     </w:p>
-    <w:bookmarkStart w:id="23" w:name="échantillonnage"/>
+    <w:bookmarkStart w:id="24" w:name="échantillonnage"/>
     <w:p>
       <w:pPr>
         <w:pStyle w:val="Titre2"/>
@@ -117,7 +127,7 @@
         <w:t xml:space="preserve">Échantillonnage</w:t>
       </w:r>
     </w:p>
-    <w:bookmarkStart w:id="21" w:name="nombre-dobservations"/>
+    <w:bookmarkStart w:id="22" w:name="nombre-dobservations"/>
     <w:p>
       <w:pPr>
         <w:pStyle w:val="Titre3"/>
@@ -134,8 +144,8 @@
         <w:t xml:space="preserve">Lorem ipsum dolor sit amet, consectetur adipiscing elit.</w:t>
       </w:r>
     </w:p>
-    <w:bookmarkEnd w:id="21"/>
-    <w:bookmarkStart w:id="22" w:name="choix-des-ceps-à-observer"/>
+    <w:bookmarkEnd w:id="22"/>
+    <w:bookmarkStart w:id="23" w:name="choix-des-ceps-à-observer"/>
     <w:p>
       <w:pPr>
         <w:pStyle w:val="Titre3"/>
@@ -180,9 +190,9 @@
         <w:t xml:space="preserve">Lorem ipsum dolor sit amet, consectetur adipiscing elit</w:t>
       </w:r>
     </w:p>
-    <w:bookmarkEnd w:id="22"/>
     <w:bookmarkEnd w:id="23"/>
-    <w:bookmarkStart w:id="28" w:name="mesure"/>
+    <w:bookmarkEnd w:id="24"/>
+    <w:bookmarkStart w:id="29" w:name="mesure"/>
     <w:p>
       <w:pPr>
         <w:pStyle w:val="Titre2"/>
@@ -191,7 +201,7 @@
         <w:t xml:space="preserve">Mesure</w:t>
       </w:r>
     </w:p>
-    <w:bookmarkStart w:id="24" w:name="réalisation"/>
+    <w:bookmarkStart w:id="25" w:name="réalisation"/>
     <w:p>
       <w:pPr>
         <w:pStyle w:val="Titre3"/>
@@ -240,8 +250,8 @@
         <w:t xml:space="preserve">Pellentesque congue. Ut in risus volutpat libero pharetra tempor.</w:t>
       </w:r>
     </w:p>
-    <w:bookmarkEnd w:id="24"/>
-    <w:bookmarkStart w:id="25" w:name="outils"/>
+    <w:bookmarkEnd w:id="25"/>
+    <w:bookmarkStart w:id="26" w:name="outils"/>
     <w:p>
       <w:pPr>
         <w:pStyle w:val="Titre3"/>
@@ -258,8 +268,8 @@
         <w:t xml:space="preserve">Lorem ipsum dolor sit amet, consectetur adipiscing elit. Sed non risus.</w:t>
       </w:r>
     </w:p>
-    <w:bookmarkEnd w:id="25"/>
-    <w:bookmarkStart w:id="26" w:name="période-de-mesure"/>
+    <w:bookmarkEnd w:id="26"/>
+    <w:bookmarkStart w:id="27" w:name="période-de-mesure"/>
     <w:p>
       <w:pPr>
         <w:pStyle w:val="Titre3"/>
@@ -276,8 +286,8 @@
         <w:t xml:space="preserve">Lorem ipsum dolor sit amet, consectetur adipiscing elit. Sed non risus.</w:t>
       </w:r>
     </w:p>
-    <w:bookmarkEnd w:id="26"/>
-    <w:bookmarkStart w:id="27" w:name="aspects-pratiques"/>
+    <w:bookmarkEnd w:id="27"/>
+    <w:bookmarkStart w:id="28" w:name="aspects-pratiques"/>
     <w:p>
       <w:pPr>
         <w:pStyle w:val="Titre3"/>
@@ -294,10 +304,10 @@
         <w:t xml:space="preserve">Lorem ipsum dolor sit amet, consectetur adipiscing elit. Sed non risus.</w:t>
       </w:r>
     </w:p>
-    <w:bookmarkEnd w:id="27"/>
     <w:bookmarkEnd w:id="28"/>
     <w:bookmarkEnd w:id="29"/>
-    <w:bookmarkStart w:id="34" w:name="traitement-des-résultats"/>
+    <w:bookmarkEnd w:id="30"/>
+    <w:bookmarkStart w:id="35" w:name="traitement-des-résultats"/>
     <w:p>
       <w:pPr>
         <w:pStyle w:val="Titre1"/>
@@ -306,7 +316,7 @@
         <w:t xml:space="preserve">Traitement des résultats</w:t>
       </w:r>
     </w:p>
-    <w:bookmarkStart w:id="32" w:name="définition-des-variables"/>
+    <w:bookmarkStart w:id="33" w:name="définition-des-variables"/>
     <w:p>
       <w:pPr>
         <w:pStyle w:val="Titre2"/>
@@ -323,7 +333,7 @@
         <w:t xml:space="preserve">Lorem ipsum dolor sit amet, consectetur adipiscing elit. Sed non risus.</w:t>
       </w:r>
     </w:p>
-    <w:bookmarkStart w:id="30" w:name="lorem-ipsum"/>
+    <w:bookmarkStart w:id="31" w:name="lorem-ipsum"/>
     <w:p>
       <w:pPr>
         <w:pStyle w:val="Titre3"/>
@@ -403,8 +413,8 @@
         </m:oMath>
       </m:oMathPara>
     </w:p>
-    <w:bookmarkEnd w:id="30"/>
-    <w:bookmarkStart w:id="31" w:name="lorem-ipsum-1"/>
+    <w:bookmarkEnd w:id="31"/>
+    <w:bookmarkStart w:id="32" w:name="lorem-ipsum-1"/>
     <w:p>
       <w:pPr>
         <w:pStyle w:val="Titre3"/>
@@ -421,9 +431,9 @@
         <w:t xml:space="preserve">Lorem ipsum dolor sit amet, consectetur adipiscing elit. Sed non risus.</w:t>
       </w:r>
     </w:p>
-    <w:bookmarkEnd w:id="31"/>
     <w:bookmarkEnd w:id="32"/>
-    <w:bookmarkStart w:id="33" w:name="interprétation-des-résultats"/>
+    <w:bookmarkEnd w:id="33"/>
+    <w:bookmarkStart w:id="34" w:name="interprétation-des-résultats"/>
     <w:p>
       <w:pPr>
         <w:pStyle w:val="Titre2"/>
@@ -440,9 +450,9 @@
         <w:t xml:space="preserve">Lorem ipsum dolor sit amet, consectetur adipiscing elit. Sed non risus.</w:t>
       </w:r>
     </w:p>
-    <w:bookmarkEnd w:id="33"/>
     <w:bookmarkEnd w:id="34"/>
-    <w:bookmarkStart w:id="39" w:name="compléments-dinformation"/>
+    <w:bookmarkEnd w:id="35"/>
+    <w:bookmarkStart w:id="40" w:name="compléments-dinformation"/>
     <w:p>
       <w:pPr>
         <w:pStyle w:val="Titre1"/>
@@ -451,7 +461,7 @@
         <w:t xml:space="preserve">Compléments d’information</w:t>
       </w:r>
     </w:p>
-    <w:bookmarkStart w:id="35" w:name="ressources-complémentaires"/>
+    <w:bookmarkStart w:id="36" w:name="ressources-complémentaires"/>
     <w:p>
       <w:pPr>
         <w:pStyle w:val="Titre2"/>
@@ -468,8 +478,8 @@
         <w:t xml:space="preserve">Lorem ipsum dolor sit amet, consectetur adipiscing elit. Sed non risus.</w:t>
       </w:r>
     </w:p>
-    <w:bookmarkEnd w:id="35"/>
-    <w:bookmarkStart w:id="37" w:name="source-et-mise-à-jour"/>
+    <w:bookmarkEnd w:id="36"/>
+    <w:bookmarkStart w:id="38" w:name="source-et-mise-à-jour"/>
     <w:p>
       <w:pPr>
         <w:pStyle w:val="Titre2"/>
@@ -488,7 +498,7 @@
       <w:r>
         <w:t xml:space="preserve"> </w:t>
       </w:r>
-      <w:hyperlink r:id="rId36">
+      <w:hyperlink r:id="rId37">
         <w:r>
           <w:rPr>
             <w:rStyle w:val="Hyperlink"/>
@@ -508,8 +518,8 @@
         <w:t xml:space="preserve">N’oubliez pas de vérifier les mises à jours disponible !</w:t>
       </w:r>
     </w:p>
-    <w:bookmarkEnd w:id="37"/>
-    <w:bookmarkStart w:id="38" w:name="références"/>
+    <w:bookmarkEnd w:id="38"/>
+    <w:bookmarkStart w:id="39" w:name="références"/>
     <w:p>
       <w:pPr>
         <w:pStyle w:val="Titre2"/>
@@ -518,8 +528,8 @@
         <w:t xml:space="preserve">Références</w:t>
       </w:r>
     </w:p>
-    <w:bookmarkEnd w:id="38"/>
     <w:bookmarkEnd w:id="39"/>
+    <w:bookmarkEnd w:id="40"/>
     <w:sectPr>
       <w:headerReference r:id="rId9" w:type="even"/>
       <w:headerReference r:id="rId11" w:type="default"/>
